--- a/Documents/Workshop-MLinSTEM2025_final.docx
+++ b/Documents/Workshop-MLinSTEM2025_final.docx
@@ -18,6 +18,22 @@
           <w:b/>
           <w:bCs/>
         </w:rPr>
+        <w:t xml:space="preserve">Yes </w:t>
+      </w:r>
+      <w:r>
+        <w:rPr>
+          <w:rFonts w:ascii="Arial" w:eastAsia="Aptos" w:hAnsi="Arial" w:cs="Arial"/>
+          <w:b/>
+          <w:bCs/>
+        </w:rPr>
+        <w:t>https://github.com/gduscher/MLSTEM2025/tree/main</w:t>
+      </w:r>
+      <w:r>
+        <w:rPr>
+          <w:rFonts w:ascii="Arial" w:eastAsia="Aptos" w:hAnsi="Arial" w:cs="Arial"/>
+          <w:b/>
+          <w:bCs/>
+        </w:rPr>
         <w:t>Appalachian Regional Electron Microscopy Society Topical Conference</w:t>
       </w:r>
     </w:p>
@@ -136,17 +152,20 @@
         <w:jc w:val="center"/>
         <w:rPr>
           <w:rFonts w:ascii="Arial" w:hAnsi="Arial" w:cs="Arial"/>
-        </w:rPr>
-      </w:pPr>
-      <w:r>
-        <w:rPr>
-          <w:rFonts w:ascii="Arial" w:hAnsi="Arial" w:cs="Arial"/>
+          <w:lang w:val="de-DE"/>
+        </w:rPr>
+      </w:pPr>
+      <w:r>
+        <w:rPr>
+          <w:rFonts w:ascii="Arial" w:hAnsi="Arial" w:cs="Arial"/>
+          <w:lang w:val="de-DE"/>
         </w:rPr>
         <w:t xml:space="preserve">Organizers: </w:t>
       </w:r>
       <w:r>
         <w:rPr>
           <w:rFonts w:ascii="Arial" w:hAnsi="Arial" w:cs="Arial"/>
+          <w:lang w:val="de-DE"/>
         </w:rPr>
         <w:t xml:space="preserve">Gerd Duscher, Sergei V. Kalinin, </w:t>
       </w:r>
@@ -519,23 +538,39 @@
           <w:rFonts w:ascii="Arial" w:hAnsi="Arial" w:cs="Arial"/>
         </w:rPr>
       </w:pPr>
-    </w:p>
-    <w:p>
-      <w:pPr>
-        <w:spacing w:after="0" w:line="240" w:lineRule="auto"/>
-        <w:rPr>
-          <w:rFonts w:ascii="Arial" w:hAnsi="Arial" w:cs="Arial"/>
-          <w:b/>
-          <w:bCs/>
-        </w:rPr>
-      </w:pPr>
-      <w:r>
-        <w:rPr>
-          <w:rFonts w:ascii="Arial" w:hAnsi="Arial" w:cs="Arial"/>
-          <w:b/>
-          <w:bCs/>
-        </w:rPr>
-        <w:lastRenderedPageBreak/>
+      <w:hyperlink r:id="rId11" w:history="1">
+        <w:r>
+          <w:rPr>
+            <w:rStyle w:val="Hyperlink"/>
+            <w:rFonts w:ascii="Arial" w:hAnsi="Arial" w:cs="Arial"/>
+          </w:rPr>
+          <w:t>https://github.com/gduscher/MLSTEM2025/tree/main</w:t>
+        </w:r>
+      </w:hyperlink>
+    </w:p>
+    <w:p>
+      <w:pPr>
+        <w:spacing w:after="0" w:line="240" w:lineRule="auto"/>
+        <w:rPr>
+          <w:rFonts w:ascii="Arial" w:hAnsi="Arial" w:cs="Arial"/>
+        </w:rPr>
+      </w:pPr>
+    </w:p>
+    <w:p>
+      <w:pPr>
+        <w:spacing w:after="0" w:line="240" w:lineRule="auto"/>
+        <w:rPr>
+          <w:rFonts w:ascii="Arial" w:hAnsi="Arial" w:cs="Arial"/>
+          <w:b/>
+          <w:bCs/>
+        </w:rPr>
+      </w:pPr>
+      <w:r>
+        <w:rPr>
+          <w:rFonts w:ascii="Arial" w:hAnsi="Arial" w:cs="Arial"/>
+          <w:b/>
+          <w:bCs/>
+        </w:rPr>
         <w:t>Schedule</w:t>
       </w:r>
     </w:p>
@@ -1764,11 +1799,31 @@
         <w:rPr>
           <w:rFonts w:ascii="Arial" w:hAnsi="Arial" w:cs="Arial"/>
         </w:rPr>
-        <w:t>Convolutional Neural Network (Heon)</w:t>
-      </w:r>
-      <w:r>
-        <w:rPr>
-          <w:rFonts w:ascii="Arial" w:hAnsi="Arial" w:cs="Arial"/>
+        <w:t xml:space="preserve">Convolutional Neural Network (Heon) </w:t>
+      </w:r>
+    </w:p>
+    <w:p>
+      <w:pPr>
+        <w:spacing w:after="0" w:line="240" w:lineRule="auto"/>
+        <w:rPr>
+          <w:rFonts w:ascii="Arial" w:eastAsia="Aptos" w:hAnsi="Arial" w:cs="Arial"/>
+        </w:rPr>
+      </w:pPr>
+      <w:r>
+        <w:rPr>
+          <w:rFonts w:ascii="Arial" w:hAnsi="Arial" w:cs="Arial"/>
+        </w:rPr>
+        <w:t xml:space="preserve">11:10-12:00 </w:t>
+      </w:r>
+      <w:r>
+        <w:rPr>
+          <w:rFonts w:ascii="Arial" w:hAnsi="Arial" w:cs="Arial"/>
+        </w:rPr>
+        <w:t>Neural Networks for Images II [Participant computer] (Pratiush)</w:t>
+      </w:r>
+      <w:r>
+        <w:rPr>
+          <w:rFonts w:ascii="Arial" w:eastAsia="Aptos" w:hAnsi="Arial" w:cs="Arial"/>
         </w:rPr>
         <w:t xml:space="preserve"> </w:t>
       </w:r>
@@ -1777,49 +1832,105 @@
       <w:pPr>
         <w:spacing w:after="0" w:line="240" w:lineRule="auto"/>
         <w:rPr>
-          <w:rFonts w:ascii="Arial" w:eastAsia="Aptos" w:hAnsi="Arial" w:cs="Arial"/>
-        </w:rPr>
-      </w:pPr>
-      <w:r>
-        <w:rPr>
-          <w:rFonts w:ascii="Arial" w:hAnsi="Arial" w:cs="Arial"/>
-        </w:rPr>
-        <w:t xml:space="preserve">11:10-12:00 </w:t>
-      </w:r>
-      <w:r>
-        <w:rPr>
-          <w:rFonts w:ascii="Arial" w:hAnsi="Arial" w:cs="Arial"/>
-        </w:rPr>
-        <w:t>Neural Networks for Images II [Participant computer] (Pratiush)</w:t>
-      </w:r>
-      <w:r>
-        <w:rPr>
-          <w:rFonts w:ascii="Arial" w:eastAsia="Aptos" w:hAnsi="Arial" w:cs="Arial"/>
+          <w:rFonts w:ascii="Arial" w:hAnsi="Arial" w:cs="Arial"/>
+        </w:rPr>
+      </w:pPr>
+      <w:r>
+        <w:rPr>
+          <w:rFonts w:ascii="Arial" w:hAnsi="Arial" w:cs="Arial"/>
+        </w:rPr>
+        <w:t>12:00-1:00 Lunch (provided for onsite participants)</w:t>
+      </w:r>
+    </w:p>
+    <w:p>
+      <w:pPr>
+        <w:spacing w:after="0" w:line="240" w:lineRule="auto"/>
+        <w:rPr>
+          <w:rFonts w:ascii="Arial" w:hAnsi="Arial" w:cs="Arial"/>
+        </w:rPr>
+      </w:pPr>
+      <w:r>
+        <w:rPr>
+          <w:rFonts w:ascii="Arial" w:hAnsi="Arial" w:cs="Arial"/>
+        </w:rPr>
+        <w:t>1</w:t>
+      </w:r>
+      <w:r>
+        <w:rPr>
+          <w:rFonts w:ascii="Arial" w:hAnsi="Arial" w:cs="Arial"/>
+        </w:rPr>
+        <w:t>:00</w:t>
+      </w:r>
+      <w:r>
+        <w:rPr>
+          <w:rFonts w:ascii="Arial" w:hAnsi="Arial" w:cs="Arial"/>
+        </w:rPr>
+        <w:t>-2</w:t>
+      </w:r>
+      <w:r>
+        <w:rPr>
+          <w:rFonts w:ascii="Arial" w:hAnsi="Arial" w:cs="Arial"/>
+        </w:rPr>
+        <w:t>:00</w:t>
+      </w:r>
+      <w:r>
+        <w:rPr>
+          <w:rFonts w:ascii="Arial" w:hAnsi="Arial" w:cs="Arial"/>
         </w:rPr>
         <w:t xml:space="preserve"> </w:t>
       </w:r>
-    </w:p>
-    <w:p>
-      <w:pPr>
-        <w:spacing w:after="0" w:line="240" w:lineRule="auto"/>
-        <w:rPr>
-          <w:rFonts w:ascii="Arial" w:hAnsi="Arial" w:cs="Arial"/>
-        </w:rPr>
-      </w:pPr>
-      <w:r>
-        <w:rPr>
-          <w:rFonts w:ascii="Arial" w:hAnsi="Arial" w:cs="Arial"/>
-        </w:rPr>
-        <w:t>12:00-1:00 Lunch (provided for onsite participants)</w:t>
-      </w:r>
-    </w:p>
-    <w:p>
-      <w:pPr>
-        <w:spacing w:after="0" w:line="240" w:lineRule="auto"/>
-        <w:rPr>
-          <w:rFonts w:ascii="Arial" w:hAnsi="Arial" w:cs="Arial"/>
-        </w:rPr>
-      </w:pPr>
+      <w:r>
+        <w:rPr>
+          <w:rFonts w:ascii="Arial" w:eastAsia="Aptos" w:hAnsi="Arial" w:cs="Arial"/>
+        </w:rPr>
+        <w:t xml:space="preserve">VAE for Image Analysis (Kalinin) </w:t>
+      </w:r>
+    </w:p>
+    <w:p>
+      <w:pPr>
+        <w:spacing w:after="0" w:line="240" w:lineRule="auto"/>
+        <w:rPr>
+          <w:rFonts w:ascii="Arial" w:hAnsi="Arial" w:cs="Arial"/>
+        </w:rPr>
+      </w:pPr>
+      <w:r>
+        <w:rPr>
+          <w:rFonts w:ascii="Arial" w:hAnsi="Arial" w:cs="Arial"/>
+        </w:rPr>
+        <w:t>2</w:t>
+      </w:r>
+      <w:r>
+        <w:rPr>
+          <w:rFonts w:ascii="Arial" w:hAnsi="Arial" w:cs="Arial"/>
+        </w:rPr>
+        <w:t>:00</w:t>
+      </w:r>
+      <w:r>
+        <w:rPr>
+          <w:rFonts w:ascii="Arial" w:hAnsi="Arial" w:cs="Arial"/>
+        </w:rPr>
+        <w:t xml:space="preserve">-2:50 </w:t>
+      </w:r>
+      <w:r>
+        <w:rPr>
+          <w:rFonts w:ascii="Arial" w:eastAsia="Aptos" w:hAnsi="Arial" w:cs="Arial"/>
+        </w:rPr>
+        <w:t xml:space="preserve">Autonomous Operation (TF Paolo) </w:t>
+      </w:r>
+    </w:p>
+    <w:p>
+      <w:pPr>
+        <w:spacing w:after="0" w:line="240" w:lineRule="auto"/>
+        <w:rPr>
+          <w:rFonts w:ascii="Arial" w:hAnsi="Arial" w:cs="Arial"/>
+        </w:rPr>
+      </w:pPr>
+      <w:r>
+        <w:rPr>
+          <w:rFonts w:ascii="Arial" w:hAnsi="Arial" w:cs="Arial"/>
+        </w:rPr>
+        <w:t>3:</w:t>
+      </w:r>
       <w:r>
         <w:rPr>
           <w:rFonts w:ascii="Arial" w:hAnsi="Arial" w:cs="Arial"/>
@@ -1830,13 +1941,39 @@
         <w:rPr>
           <w:rFonts w:ascii="Arial" w:hAnsi="Arial" w:cs="Arial"/>
         </w:rPr>
+        <w:t>0-4</w:t>
+      </w:r>
+      <w:r>
+        <w:rPr>
+          <w:rFonts w:ascii="Arial" w:hAnsi="Arial" w:cs="Arial"/>
+        </w:rPr>
         <w:t>:00</w:t>
       </w:r>
       <w:r>
         <w:rPr>
           <w:rFonts w:ascii="Arial" w:hAnsi="Arial" w:cs="Arial"/>
         </w:rPr>
-        <w:t>-2</w:t>
+        <w:t xml:space="preserve"> </w:t>
+      </w:r>
+      <w:r>
+        <w:rPr>
+          <w:rFonts w:ascii="Arial" w:hAnsi="Arial" w:cs="Arial"/>
+        </w:rPr>
+        <w:t>Digital Twin Microscopy [participants computer] (Rama)</w:t>
+      </w:r>
+    </w:p>
+    <w:p>
+      <w:pPr>
+        <w:spacing w:after="0" w:line="240" w:lineRule="auto"/>
+        <w:rPr>
+          <w:rFonts w:ascii="Arial" w:hAnsi="Arial" w:cs="Arial"/>
+        </w:rPr>
+      </w:pPr>
+      <w:r>
+        <w:rPr>
+          <w:rFonts w:ascii="Arial" w:hAnsi="Arial" w:cs="Arial"/>
+        </w:rPr>
+        <w:t>4</w:t>
       </w:r>
       <w:r>
         <w:rPr>
@@ -1848,127 +1985,93 @@
         <w:rPr>
           <w:rFonts w:ascii="Arial" w:hAnsi="Arial" w:cs="Arial"/>
         </w:rPr>
+        <w:t>-</w:t>
+      </w:r>
+      <w:r>
+        <w:rPr>
+          <w:rFonts w:ascii="Arial" w:hAnsi="Arial" w:cs="Arial"/>
+        </w:rPr>
+        <w:t>4</w:t>
+      </w:r>
+      <w:r>
+        <w:rPr>
+          <w:rFonts w:ascii="Arial" w:hAnsi="Arial" w:cs="Arial"/>
+        </w:rPr>
+        <w:t>:</w:t>
+      </w:r>
+      <w:r>
+        <w:rPr>
+          <w:rFonts w:ascii="Arial" w:hAnsi="Arial" w:cs="Arial"/>
+        </w:rPr>
+        <w:t>3</w:t>
+      </w:r>
+      <w:r>
+        <w:rPr>
+          <w:rFonts w:ascii="Arial" w:hAnsi="Arial" w:cs="Arial"/>
+        </w:rPr>
+        <w:t>0</w:t>
+      </w:r>
+      <w:r>
+        <w:rPr>
+          <w:rFonts w:ascii="Arial" w:hAnsi="Arial" w:cs="Arial"/>
+        </w:rPr>
         <w:t xml:space="preserve"> </w:t>
       </w:r>
       <w:r>
         <w:rPr>
           <w:rFonts w:ascii="Arial" w:eastAsia="Aptos" w:hAnsi="Arial" w:cs="Arial"/>
         </w:rPr>
-        <w:t xml:space="preserve">VAE for Image Analysis (Kalinin) </w:t>
-      </w:r>
-    </w:p>
-    <w:p>
-      <w:pPr>
-        <w:spacing w:after="0" w:line="240" w:lineRule="auto"/>
-        <w:rPr>
-          <w:rFonts w:ascii="Arial" w:hAnsi="Arial" w:cs="Arial"/>
-        </w:rPr>
-      </w:pPr>
-      <w:r>
-        <w:rPr>
-          <w:rFonts w:ascii="Arial" w:hAnsi="Arial" w:cs="Arial"/>
-        </w:rPr>
-        <w:t>2</w:t>
-      </w:r>
-      <w:r>
-        <w:rPr>
-          <w:rFonts w:ascii="Arial" w:hAnsi="Arial" w:cs="Arial"/>
-        </w:rPr>
-        <w:t>:00</w:t>
-      </w:r>
-      <w:r>
-        <w:rPr>
-          <w:rFonts w:ascii="Arial" w:hAnsi="Arial" w:cs="Arial"/>
-        </w:rPr>
-        <w:t xml:space="preserve">-2:50 </w:t>
-      </w:r>
-      <w:r>
-        <w:rPr>
-          <w:rFonts w:ascii="Arial" w:eastAsia="Aptos" w:hAnsi="Arial" w:cs="Arial"/>
-        </w:rPr>
-        <w:t xml:space="preserve">Autonomous Operation (TF Paolo) </w:t>
-      </w:r>
-    </w:p>
-    <w:p>
-      <w:pPr>
-        <w:spacing w:after="0" w:line="240" w:lineRule="auto"/>
-        <w:rPr>
-          <w:rFonts w:ascii="Arial" w:hAnsi="Arial" w:cs="Arial"/>
-        </w:rPr>
-      </w:pPr>
-      <w:r>
-        <w:rPr>
-          <w:rFonts w:ascii="Arial" w:hAnsi="Arial" w:cs="Arial"/>
-        </w:rPr>
-        <w:t>3:</w:t>
-      </w:r>
-      <w:r>
-        <w:rPr>
-          <w:rFonts w:ascii="Arial" w:hAnsi="Arial" w:cs="Arial"/>
-        </w:rPr>
-        <w:t>1</w:t>
-      </w:r>
-      <w:r>
-        <w:rPr>
-          <w:rFonts w:ascii="Arial" w:hAnsi="Arial" w:cs="Arial"/>
-        </w:rPr>
-        <w:t>0-4</w:t>
-      </w:r>
-      <w:r>
-        <w:rPr>
-          <w:rFonts w:ascii="Arial" w:hAnsi="Arial" w:cs="Arial"/>
-        </w:rPr>
-        <w:t>:00</w:t>
-      </w:r>
-      <w:r>
-        <w:rPr>
-          <w:rFonts w:ascii="Arial" w:hAnsi="Arial" w:cs="Arial"/>
-        </w:rPr>
-        <w:t xml:space="preserve"> </w:t>
-      </w:r>
-      <w:r>
-        <w:rPr>
-          <w:rFonts w:ascii="Arial" w:hAnsi="Arial" w:cs="Arial"/>
-        </w:rPr>
-        <w:t>Digital Twin Microscopy [participants computer]</w:t>
-      </w:r>
-      <w:r>
-        <w:rPr>
-          <w:rFonts w:ascii="Arial" w:hAnsi="Arial" w:cs="Arial"/>
-        </w:rPr>
-        <w:t xml:space="preserve"> (Rama)</w:t>
-      </w:r>
-    </w:p>
-    <w:p>
-      <w:pPr>
-        <w:spacing w:after="0" w:line="240" w:lineRule="auto"/>
-        <w:rPr>
-          <w:rFonts w:ascii="Arial" w:hAnsi="Arial" w:cs="Arial"/>
-        </w:rPr>
-      </w:pPr>
-      <w:r>
-        <w:rPr>
-          <w:rFonts w:ascii="Arial" w:hAnsi="Arial" w:cs="Arial"/>
-        </w:rPr>
-        <w:t>4</w:t>
-      </w:r>
-      <w:r>
-        <w:rPr>
-          <w:rFonts w:ascii="Arial" w:hAnsi="Arial" w:cs="Arial"/>
-        </w:rPr>
-        <w:t>:00</w:t>
-      </w:r>
-      <w:r>
-        <w:rPr>
-          <w:rFonts w:ascii="Arial" w:hAnsi="Arial" w:cs="Arial"/>
-        </w:rPr>
-        <w:t>-</w:t>
-      </w:r>
-      <w:r>
-        <w:rPr>
-          <w:rFonts w:ascii="Arial" w:hAnsi="Arial" w:cs="Arial"/>
-        </w:rPr>
-        <w:t>4</w:t>
+        <w:t>Streaming to Theory</w:t>
+      </w:r>
+      <w:r>
+        <w:rPr>
+          <w:rFonts w:ascii="Arial" w:hAnsi="Arial" w:cs="Arial"/>
+        </w:rPr>
+        <w:t xml:space="preserve"> (</w:t>
+      </w:r>
+      <w:r>
+        <w:rPr>
+          <w:rFonts w:ascii="Arial" w:hAnsi="Arial" w:cs="Arial"/>
+        </w:rPr>
+        <w:t>Timur</w:t>
+      </w:r>
+      <w:r>
+        <w:rPr>
+          <w:rFonts w:ascii="Arial" w:hAnsi="Arial" w:cs="Arial"/>
+        </w:rPr>
+        <w:t>)</w:t>
+      </w:r>
+    </w:p>
+    <w:p>
+      <w:pPr>
+        <w:spacing w:after="0" w:line="240" w:lineRule="auto"/>
+        <w:rPr>
+          <w:rFonts w:ascii="Arial" w:hAnsi="Arial" w:cs="Arial"/>
+        </w:rPr>
+      </w:pPr>
+      <w:r>
+        <w:rPr>
+          <w:rFonts w:ascii="Arial" w:hAnsi="Arial" w:cs="Arial"/>
+        </w:rPr>
+        <w:t>4:</w:t>
+      </w:r>
+      <w:r>
+        <w:rPr>
+          <w:rFonts w:ascii="Arial" w:hAnsi="Arial" w:cs="Arial"/>
+        </w:rPr>
+        <w:t>3</w:t>
+      </w:r>
+      <w:r>
+        <w:rPr>
+          <w:rFonts w:ascii="Arial" w:hAnsi="Arial" w:cs="Arial"/>
+        </w:rPr>
+        <w:t>0-</w:t>
+      </w:r>
+      <w:r>
+        <w:rPr>
+          <w:rFonts w:ascii="Arial" w:hAnsi="Arial" w:cs="Arial"/>
+        </w:rPr>
+        <w:t>5</w:t>
       </w:r>
       <w:r>
         <w:rPr>
@@ -1980,25 +2083,25 @@
         <w:rPr>
           <w:rFonts w:ascii="Arial" w:hAnsi="Arial" w:cs="Arial"/>
         </w:rPr>
-        <w:t>3</w:t>
-      </w:r>
-      <w:r>
-        <w:rPr>
-          <w:rFonts w:ascii="Arial" w:hAnsi="Arial" w:cs="Arial"/>
-        </w:rPr>
         <w:t>0</w:t>
       </w:r>
       <w:r>
         <w:rPr>
           <w:rFonts w:ascii="Arial" w:hAnsi="Arial" w:cs="Arial"/>
         </w:rPr>
-        <w:t xml:space="preserve"> </w:t>
-      </w:r>
-      <w:r>
-        <w:rPr>
-          <w:rFonts w:ascii="Arial" w:eastAsia="Aptos" w:hAnsi="Arial" w:cs="Arial"/>
-        </w:rPr>
-        <w:t>Streaming to Theory</w:t>
+        <w:t xml:space="preserve">0 </w:t>
+      </w:r>
+      <w:r>
+        <w:rPr>
+          <w:rFonts w:ascii="Arial" w:eastAsia="Aptos" w:hAnsi="Arial" w:cs="Arial"/>
+        </w:rPr>
+        <w:t>Automated J</w:t>
+      </w:r>
+      <w:r>
+        <w:rPr>
+          <w:rFonts w:ascii="Arial" w:eastAsia="Aptos" w:hAnsi="Arial" w:cs="Arial"/>
+        </w:rPr>
+        <w:t>EOL</w:t>
       </w:r>
       <w:r>
         <w:rPr>
@@ -2010,7 +2113,7 @@
         <w:rPr>
           <w:rFonts w:ascii="Arial" w:hAnsi="Arial" w:cs="Arial"/>
         </w:rPr>
-        <w:t>Timur</w:t>
+        <w:t>Spurgeon</w:t>
       </w:r>
       <w:r>
         <w:rPr>
@@ -2026,103 +2129,22 @@
           <w:rFonts w:ascii="Arial" w:hAnsi="Arial" w:cs="Arial"/>
         </w:rPr>
       </w:pPr>
-      <w:r>
-        <w:rPr>
-          <w:rFonts w:ascii="Arial" w:hAnsi="Arial" w:cs="Arial"/>
-        </w:rPr>
-        <w:t>4:</w:t>
-      </w:r>
-      <w:r>
-        <w:rPr>
-          <w:rFonts w:ascii="Arial" w:hAnsi="Arial" w:cs="Arial"/>
-        </w:rPr>
-        <w:t>3</w:t>
-      </w:r>
-      <w:r>
-        <w:rPr>
-          <w:rFonts w:ascii="Arial" w:hAnsi="Arial" w:cs="Arial"/>
-        </w:rPr>
-        <w:t>0-</w:t>
-      </w:r>
-      <w:r>
-        <w:rPr>
-          <w:rFonts w:ascii="Arial" w:hAnsi="Arial" w:cs="Arial"/>
-        </w:rPr>
-        <w:t>5</w:t>
-      </w:r>
-      <w:r>
-        <w:rPr>
-          <w:rFonts w:ascii="Arial" w:hAnsi="Arial" w:cs="Arial"/>
-        </w:rPr>
-        <w:t>:</w:t>
-      </w:r>
-      <w:r>
-        <w:rPr>
-          <w:rFonts w:ascii="Arial" w:hAnsi="Arial" w:cs="Arial"/>
-        </w:rPr>
-        <w:t>0</w:t>
-      </w:r>
-      <w:r>
-        <w:rPr>
-          <w:rFonts w:ascii="Arial" w:hAnsi="Arial" w:cs="Arial"/>
-        </w:rPr>
-        <w:t xml:space="preserve">0 </w:t>
-      </w:r>
-      <w:r>
-        <w:rPr>
-          <w:rFonts w:ascii="Arial" w:eastAsia="Aptos" w:hAnsi="Arial" w:cs="Arial"/>
-        </w:rPr>
-        <w:t>Automated J</w:t>
-      </w:r>
-      <w:r>
-        <w:rPr>
-          <w:rFonts w:ascii="Arial" w:eastAsia="Aptos" w:hAnsi="Arial" w:cs="Arial"/>
-        </w:rPr>
-        <w:t>EOL</w:t>
-      </w:r>
-      <w:r>
-        <w:rPr>
-          <w:rFonts w:ascii="Arial" w:hAnsi="Arial" w:cs="Arial"/>
-        </w:rPr>
-        <w:t xml:space="preserve"> (</w:t>
-      </w:r>
-      <w:r>
-        <w:rPr>
-          <w:rFonts w:ascii="Arial" w:hAnsi="Arial" w:cs="Arial"/>
-        </w:rPr>
-        <w:t>Spurgeon</w:t>
-      </w:r>
-      <w:r>
-        <w:rPr>
-          <w:rFonts w:ascii="Arial" w:hAnsi="Arial" w:cs="Arial"/>
-        </w:rPr>
-        <w:t>)</w:t>
-      </w:r>
-    </w:p>
-    <w:p>
-      <w:pPr>
-        <w:spacing w:after="0" w:line="240" w:lineRule="auto"/>
-        <w:rPr>
-          <w:rFonts w:ascii="Arial" w:hAnsi="Arial" w:cs="Arial"/>
-        </w:rPr>
-      </w:pPr>
-    </w:p>
-    <w:p>
-      <w:pPr>
-        <w:spacing w:after="0" w:line="240" w:lineRule="auto"/>
-        <w:rPr>
-          <w:rFonts w:ascii="Arial" w:hAnsi="Arial" w:cs="Arial"/>
-          <w:b/>
-          <w:bCs/>
-        </w:rPr>
-      </w:pPr>
-      <w:r>
-        <w:rPr>
-          <w:rFonts w:ascii="Arial" w:hAnsi="Arial" w:cs="Arial"/>
-          <w:b/>
-          <w:bCs/>
-        </w:rPr>
-        <w:lastRenderedPageBreak/>
+    </w:p>
+    <w:p>
+      <w:pPr>
+        <w:spacing w:after="0" w:line="240" w:lineRule="auto"/>
+        <w:rPr>
+          <w:rFonts w:ascii="Arial" w:hAnsi="Arial" w:cs="Arial"/>
+          <w:b/>
+          <w:bCs/>
+        </w:rPr>
+      </w:pPr>
+      <w:r>
+        <w:rPr>
+          <w:rFonts w:ascii="Arial" w:hAnsi="Arial" w:cs="Arial"/>
+          <w:b/>
+          <w:bCs/>
+        </w:rPr>
         <w:t xml:space="preserve">Friday </w:t>
       </w:r>
       <w:r>

--- a/Documents/Workshop-MLinSTEM2025_final.docx
+++ b/Documents/Workshop-MLinSTEM2025_final.docx
@@ -1567,7 +1567,39 @@
         <w:rPr>
           <w:rFonts w:ascii="Arial" w:hAnsi="Arial" w:cs="Arial"/>
         </w:rPr>
-        <w:t>Remote and Smart Acquisition of spectra in STEM (Duscher, Houston)</w:t>
+        <w:t>Introduction to</w:t>
+      </w:r>
+      <w:r>
+        <w:rPr>
+          <w:rFonts w:ascii="Arial" w:hAnsi="Arial" w:cs="Arial"/>
+        </w:rPr>
+        <w:t xml:space="preserve"> EELS (Duscher)</w:t>
+      </w:r>
+    </w:p>
+    <w:p>
+      <w:pPr>
+        <w:spacing w:after="0" w:line="240" w:lineRule="auto"/>
+        <w:rPr>
+          <w:rFonts w:ascii="Arial" w:hAnsi="Arial" w:cs="Arial"/>
+        </w:rPr>
+      </w:pPr>
+      <w:r>
+        <w:rPr>
+          <w:rFonts w:ascii="Arial" w:hAnsi="Arial" w:cs="Arial"/>
+        </w:rPr>
+        <w:t>2:00-</w:t>
+      </w:r>
+      <w:r>
+        <w:rPr>
+          <w:rFonts w:ascii="Arial" w:hAnsi="Arial" w:cs="Arial"/>
+        </w:rPr>
+        <w:t>2</w:t>
+      </w:r>
+      <w:r>
+        <w:rPr>
+          <w:rFonts w:ascii="Arial" w:hAnsi="Arial" w:cs="Arial"/>
+        </w:rPr>
+        <w:t>:50</w:t>
       </w:r>
       <w:r>
         <w:rPr>
@@ -1575,20 +1607,318 @@
         </w:rPr>
         <w:t xml:space="preserve"> </w:t>
       </w:r>
-    </w:p>
-    <w:p>
-      <w:pPr>
-        <w:spacing w:after="0" w:line="240" w:lineRule="auto"/>
-        <w:rPr>
-          <w:rFonts w:ascii="Arial" w:hAnsi="Arial" w:cs="Arial"/>
-        </w:rPr>
-      </w:pPr>
-      <w:r>
-        <w:rPr>
-          <w:rFonts w:ascii="Arial" w:hAnsi="Arial" w:cs="Arial"/>
-        </w:rPr>
-        <w:t>2:00-</w:t>
-      </w:r>
+      <w:r>
+        <w:rPr>
+          <w:rFonts w:ascii="Arial" w:hAnsi="Arial" w:cs="Arial"/>
+        </w:rPr>
+        <w:t>Remote and Smart Acquisition of spectra in STEM (</w:t>
+      </w:r>
+      <w:proofErr w:type="spellStart"/>
+      <w:r>
+        <w:rPr>
+          <w:rFonts w:ascii="Arial" w:hAnsi="Arial" w:cs="Arial"/>
+        </w:rPr>
+        <w:t>Pratiush</w:t>
+      </w:r>
+      <w:proofErr w:type="spellEnd"/>
+      <w:r>
+        <w:rPr>
+          <w:rFonts w:ascii="Arial" w:hAnsi="Arial" w:cs="Arial"/>
+        </w:rPr>
+        <w:t>)</w:t>
+      </w:r>
+      <w:r>
+        <w:rPr>
+          <w:rFonts w:ascii="Arial" w:hAnsi="Arial" w:cs="Arial"/>
+        </w:rPr>
+        <w:t xml:space="preserve"> </w:t>
+      </w:r>
+    </w:p>
+    <w:p>
+      <w:pPr>
+        <w:spacing w:after="0" w:line="240" w:lineRule="auto"/>
+        <w:rPr>
+          <w:rFonts w:ascii="Arial" w:hAnsi="Arial" w:cs="Arial"/>
+        </w:rPr>
+      </w:pPr>
+      <w:r>
+        <w:rPr>
+          <w:rFonts w:ascii="Arial" w:hAnsi="Arial" w:cs="Arial"/>
+        </w:rPr>
+        <w:t>3:</w:t>
+      </w:r>
+      <w:r>
+        <w:rPr>
+          <w:rFonts w:ascii="Arial" w:hAnsi="Arial" w:cs="Arial"/>
+        </w:rPr>
+        <w:t>1</w:t>
+      </w:r>
+      <w:r>
+        <w:rPr>
+          <w:rFonts w:ascii="Arial" w:hAnsi="Arial" w:cs="Arial"/>
+        </w:rPr>
+        <w:t xml:space="preserve">0-4:00 </w:t>
+      </w:r>
+      <w:r>
+        <w:rPr>
+          <w:rFonts w:ascii="Arial" w:hAnsi="Arial" w:cs="Arial"/>
+        </w:rPr>
+        <w:t>Machine Learning of Spectroscopic Datasets [Kalinin]</w:t>
+      </w:r>
+    </w:p>
+    <w:p>
+      <w:pPr>
+        <w:spacing w:after="0" w:line="240" w:lineRule="auto"/>
+        <w:rPr>
+          <w:rFonts w:ascii="Arial" w:hAnsi="Arial" w:cs="Arial"/>
+        </w:rPr>
+      </w:pPr>
+      <w:r>
+        <w:rPr>
+          <w:rFonts w:ascii="Arial" w:hAnsi="Arial" w:cs="Arial"/>
+        </w:rPr>
+        <w:t xml:space="preserve">4:00- 5:00 </w:t>
+      </w:r>
+      <w:r>
+        <w:rPr>
+          <w:rFonts w:ascii="Arial" w:hAnsi="Arial" w:cs="Arial"/>
+        </w:rPr>
+        <w:t>ML</w:t>
+      </w:r>
+      <w:r>
+        <w:rPr>
+          <w:rFonts w:ascii="Arial" w:hAnsi="Arial" w:cs="Arial"/>
+        </w:rPr>
+        <w:t>-</w:t>
+      </w:r>
+      <w:r>
+        <w:rPr>
+          <w:rFonts w:ascii="Arial" w:hAnsi="Arial" w:cs="Arial"/>
+        </w:rPr>
+        <w:t>enhanced Analysis of EELS [Participant computer] (Kalinin)</w:t>
+      </w:r>
+    </w:p>
+    <w:p>
+      <w:pPr>
+        <w:spacing w:after="0" w:line="240" w:lineRule="auto"/>
+        <w:rPr>
+          <w:rFonts w:ascii="Arial" w:hAnsi="Arial" w:cs="Arial"/>
+        </w:rPr>
+      </w:pPr>
+    </w:p>
+    <w:p>
+      <w:pPr>
+        <w:spacing w:after="0" w:line="240" w:lineRule="auto"/>
+        <w:rPr>
+          <w:rFonts w:ascii="Arial" w:hAnsi="Arial" w:cs="Arial"/>
+          <w:b/>
+          <w:bCs/>
+        </w:rPr>
+      </w:pPr>
+      <w:r>
+        <w:rPr>
+          <w:rFonts w:ascii="Arial" w:hAnsi="Arial" w:cs="Arial"/>
+          <w:b/>
+          <w:bCs/>
+        </w:rPr>
+        <w:t xml:space="preserve">Thursday </w:t>
+      </w:r>
+      <w:r>
+        <w:rPr>
+          <w:rFonts w:ascii="Arial" w:hAnsi="Arial" w:cs="Arial"/>
+          <w:b/>
+          <w:bCs/>
+        </w:rPr>
+        <w:t>May 22</w:t>
+      </w:r>
+      <w:r>
+        <w:rPr>
+          <w:rFonts w:ascii="Arial" w:hAnsi="Arial" w:cs="Arial"/>
+          <w:b/>
+          <w:bCs/>
+        </w:rPr>
+        <w:t xml:space="preserve"> </w:t>
+      </w:r>
+      <w:r>
+        <w:rPr>
+          <w:rFonts w:ascii="Arial" w:hAnsi="Arial" w:cs="Arial"/>
+          <w:b/>
+          <w:bCs/>
+        </w:rPr>
+        <w:t>ML</w:t>
+      </w:r>
+      <w:r>
+        <w:rPr>
+          <w:rFonts w:ascii="Arial" w:hAnsi="Arial" w:cs="Arial"/>
+          <w:b/>
+          <w:bCs/>
+        </w:rPr>
+        <w:t xml:space="preserve"> for STEM</w:t>
+      </w:r>
+      <w:r>
+        <w:rPr>
+          <w:rFonts w:ascii="Arial" w:hAnsi="Arial" w:cs="Arial"/>
+          <w:b/>
+          <w:bCs/>
+        </w:rPr>
+        <w:t>: from post-acquisition to real time analytics</w:t>
+      </w:r>
+    </w:p>
+    <w:p>
+      <w:pPr>
+        <w:spacing w:after="0" w:line="240" w:lineRule="auto"/>
+        <w:rPr>
+          <w:rFonts w:ascii="Arial" w:hAnsi="Arial" w:cs="Arial"/>
+        </w:rPr>
+      </w:pPr>
+      <w:r>
+        <w:rPr>
+          <w:rFonts w:ascii="Arial" w:hAnsi="Arial" w:cs="Arial"/>
+        </w:rPr>
+        <w:t xml:space="preserve">9:00-10:00 Introduction to </w:t>
+      </w:r>
+      <w:r>
+        <w:rPr>
+          <w:rFonts w:ascii="Arial" w:hAnsi="Arial" w:cs="Arial"/>
+        </w:rPr>
+        <w:t>Workflows</w:t>
+      </w:r>
+      <w:r>
+        <w:rPr>
+          <w:rFonts w:ascii="Arial" w:hAnsi="Arial" w:cs="Arial"/>
+        </w:rPr>
+        <w:t xml:space="preserve"> </w:t>
+      </w:r>
+      <w:r>
+        <w:rPr>
+          <w:rFonts w:ascii="Arial" w:hAnsi="Arial" w:cs="Arial"/>
+        </w:rPr>
+        <w:t>in</w:t>
+      </w:r>
+      <w:r>
+        <w:rPr>
+          <w:rFonts w:ascii="Arial" w:hAnsi="Arial" w:cs="Arial"/>
+        </w:rPr>
+        <w:t xml:space="preserve"> Machine Learning</w:t>
+      </w:r>
+      <w:r>
+        <w:rPr>
+          <w:rFonts w:ascii="Arial" w:hAnsi="Arial" w:cs="Arial"/>
+        </w:rPr>
+        <w:t xml:space="preserve"> (Kalinin)</w:t>
+      </w:r>
+    </w:p>
+    <w:p>
+      <w:pPr>
+        <w:spacing w:after="0" w:line="240" w:lineRule="auto"/>
+        <w:rPr>
+          <w:rFonts w:ascii="Arial" w:eastAsia="Aptos" w:hAnsi="Arial" w:cs="Arial"/>
+        </w:rPr>
+      </w:pPr>
+      <w:r>
+        <w:rPr>
+          <w:rFonts w:ascii="Arial" w:hAnsi="Arial" w:cs="Arial"/>
+        </w:rPr>
+        <w:t xml:space="preserve">10:00-10:50 </w:t>
+      </w:r>
+      <w:r>
+        <w:rPr>
+          <w:rFonts w:ascii="Arial" w:hAnsi="Arial" w:cs="Arial"/>
+        </w:rPr>
+        <w:t xml:space="preserve">Convolutional Neural Network (Heon) </w:t>
+      </w:r>
+    </w:p>
+    <w:p>
+      <w:pPr>
+        <w:spacing w:after="0" w:line="240" w:lineRule="auto"/>
+        <w:rPr>
+          <w:rFonts w:ascii="Arial" w:eastAsia="Aptos" w:hAnsi="Arial" w:cs="Arial"/>
+        </w:rPr>
+      </w:pPr>
+      <w:r>
+        <w:rPr>
+          <w:rFonts w:ascii="Arial" w:hAnsi="Arial" w:cs="Arial"/>
+        </w:rPr>
+        <w:t xml:space="preserve">11:10-12:00 </w:t>
+      </w:r>
+      <w:r>
+        <w:rPr>
+          <w:rFonts w:ascii="Arial" w:hAnsi="Arial" w:cs="Arial"/>
+        </w:rPr>
+        <w:t>Neural Networks for Images II [Participant computer] (Pratiush)</w:t>
+      </w:r>
+      <w:r>
+        <w:rPr>
+          <w:rFonts w:ascii="Arial" w:eastAsia="Aptos" w:hAnsi="Arial" w:cs="Arial"/>
+        </w:rPr>
+        <w:t xml:space="preserve"> </w:t>
+      </w:r>
+    </w:p>
+    <w:p>
+      <w:pPr>
+        <w:spacing w:after="0" w:line="240" w:lineRule="auto"/>
+        <w:rPr>
+          <w:rFonts w:ascii="Arial" w:hAnsi="Arial" w:cs="Arial"/>
+        </w:rPr>
+      </w:pPr>
+      <w:r>
+        <w:rPr>
+          <w:rFonts w:ascii="Arial" w:hAnsi="Arial" w:cs="Arial"/>
+        </w:rPr>
+        <w:t>12:00-1:00 Lunch (provided for onsite participants)</w:t>
+      </w:r>
+    </w:p>
+    <w:p>
+      <w:pPr>
+        <w:spacing w:after="0" w:line="240" w:lineRule="auto"/>
+        <w:rPr>
+          <w:rFonts w:ascii="Arial" w:hAnsi="Arial" w:cs="Arial"/>
+        </w:rPr>
+      </w:pPr>
+      <w:r>
+        <w:rPr>
+          <w:rFonts w:ascii="Arial" w:hAnsi="Arial" w:cs="Arial"/>
+        </w:rPr>
+        <w:t>1</w:t>
+      </w:r>
+      <w:r>
+        <w:rPr>
+          <w:rFonts w:ascii="Arial" w:hAnsi="Arial" w:cs="Arial"/>
+        </w:rPr>
+        <w:t>:00</w:t>
+      </w:r>
+      <w:r>
+        <w:rPr>
+          <w:rFonts w:ascii="Arial" w:hAnsi="Arial" w:cs="Arial"/>
+        </w:rPr>
+        <w:t>-2</w:t>
+      </w:r>
+      <w:r>
+        <w:rPr>
+          <w:rFonts w:ascii="Arial" w:hAnsi="Arial" w:cs="Arial"/>
+        </w:rPr>
+        <w:t>:00</w:t>
+      </w:r>
+      <w:r>
+        <w:rPr>
+          <w:rFonts w:ascii="Arial" w:hAnsi="Arial" w:cs="Arial"/>
+        </w:rPr>
+        <w:t xml:space="preserve"> </w:t>
+      </w:r>
+      <w:r>
+        <w:rPr>
+          <w:rFonts w:ascii="Arial" w:eastAsia="Aptos" w:hAnsi="Arial" w:cs="Arial"/>
+        </w:rPr>
+        <w:t xml:space="preserve">VAE for Image Analysis (Kalinin) </w:t>
+      </w:r>
+    </w:p>
+    <w:p>
+      <w:pPr>
+        <w:spacing w:after="0" w:line="240" w:lineRule="auto"/>
+        <w:rPr>
+          <w:rFonts w:ascii="Arial" w:hAnsi="Arial" w:cs="Arial"/>
+        </w:rPr>
+      </w:pPr>
       <w:r>
         <w:rPr>
           <w:rFonts w:ascii="Arial" w:hAnsi="Arial" w:cs="Arial"/>
@@ -1599,13 +1929,19 @@
         <w:rPr>
           <w:rFonts w:ascii="Arial" w:hAnsi="Arial" w:cs="Arial"/>
         </w:rPr>
-        <w:t xml:space="preserve">:50 </w:t>
-      </w:r>
-      <w:r>
-        <w:rPr>
-          <w:rFonts w:ascii="Arial" w:hAnsi="Arial" w:cs="Arial"/>
-        </w:rPr>
-        <w:t>Conventional Analysis of EELS [Participant computer] (Duscher)</w:t>
+        <w:t>:00</w:t>
+      </w:r>
+      <w:r>
+        <w:rPr>
+          <w:rFonts w:ascii="Arial" w:hAnsi="Arial" w:cs="Arial"/>
+        </w:rPr>
+        <w:t xml:space="preserve">-2:50 </w:t>
+      </w:r>
+      <w:r>
+        <w:rPr>
+          <w:rFonts w:ascii="Arial" w:eastAsia="Aptos" w:hAnsi="Arial" w:cs="Arial"/>
+        </w:rPr>
+        <w:t xml:space="preserve">Autonomous Operation (TF Paolo) </w:t>
       </w:r>
     </w:p>
     <w:p>
@@ -1631,33 +1967,45 @@
         <w:rPr>
           <w:rFonts w:ascii="Arial" w:hAnsi="Arial" w:cs="Arial"/>
         </w:rPr>
-        <w:t xml:space="preserve">0-4:00 </w:t>
-      </w:r>
-      <w:r>
-        <w:rPr>
-          <w:rFonts w:ascii="Arial" w:hAnsi="Arial" w:cs="Arial"/>
-        </w:rPr>
-        <w:t>Machine Learning of Spectroscopic Datasets [Kalinin]</w:t>
-      </w:r>
-    </w:p>
-    <w:p>
-      <w:pPr>
-        <w:spacing w:after="0" w:line="240" w:lineRule="auto"/>
-        <w:rPr>
-          <w:rFonts w:ascii="Arial" w:hAnsi="Arial" w:cs="Arial"/>
-        </w:rPr>
-      </w:pPr>
-      <w:r>
-        <w:rPr>
-          <w:rFonts w:ascii="Arial" w:hAnsi="Arial" w:cs="Arial"/>
-        </w:rPr>
-        <w:t xml:space="preserve">4:00- 5:00 </w:t>
-      </w:r>
-      <w:r>
-        <w:rPr>
-          <w:rFonts w:ascii="Arial" w:hAnsi="Arial" w:cs="Arial"/>
-        </w:rPr>
-        <w:t>ML</w:t>
+        <w:t>0-4</w:t>
+      </w:r>
+      <w:r>
+        <w:rPr>
+          <w:rFonts w:ascii="Arial" w:hAnsi="Arial" w:cs="Arial"/>
+        </w:rPr>
+        <w:t>:00</w:t>
+      </w:r>
+      <w:r>
+        <w:rPr>
+          <w:rFonts w:ascii="Arial" w:hAnsi="Arial" w:cs="Arial"/>
+        </w:rPr>
+        <w:t xml:space="preserve"> </w:t>
+      </w:r>
+      <w:r>
+        <w:rPr>
+          <w:rFonts w:ascii="Arial" w:hAnsi="Arial" w:cs="Arial"/>
+        </w:rPr>
+        <w:t>Digital Twin Microscopy [participants computer] (Rama)</w:t>
+      </w:r>
+    </w:p>
+    <w:p>
+      <w:pPr>
+        <w:spacing w:after="0" w:line="240" w:lineRule="auto"/>
+        <w:rPr>
+          <w:rFonts w:ascii="Arial" w:hAnsi="Arial" w:cs="Arial"/>
+        </w:rPr>
+      </w:pPr>
+      <w:r>
+        <w:rPr>
+          <w:rFonts w:ascii="Arial" w:hAnsi="Arial" w:cs="Arial"/>
+        </w:rPr>
+        <w:t>4</w:t>
+      </w:r>
+      <w:r>
+        <w:rPr>
+          <w:rFonts w:ascii="Arial" w:hAnsi="Arial" w:cs="Arial"/>
+        </w:rPr>
+        <w:t>:00</w:t>
       </w:r>
       <w:r>
         <w:rPr>
@@ -1669,329 +2017,87 @@
         <w:rPr>
           <w:rFonts w:ascii="Arial" w:hAnsi="Arial" w:cs="Arial"/>
         </w:rPr>
-        <w:t>enhanced Analysis of EELS [Participant computer] (Kalinin)</w:t>
-      </w:r>
-    </w:p>
-    <w:p>
-      <w:pPr>
-        <w:spacing w:after="0" w:line="240" w:lineRule="auto"/>
-        <w:rPr>
-          <w:rFonts w:ascii="Arial" w:hAnsi="Arial" w:cs="Arial"/>
-        </w:rPr>
-      </w:pPr>
-    </w:p>
-    <w:p>
-      <w:pPr>
-        <w:spacing w:after="0" w:line="240" w:lineRule="auto"/>
-        <w:rPr>
-          <w:rFonts w:ascii="Arial" w:hAnsi="Arial" w:cs="Arial"/>
-          <w:b/>
-          <w:bCs/>
-        </w:rPr>
-      </w:pPr>
-      <w:r>
-        <w:rPr>
-          <w:rFonts w:ascii="Arial" w:hAnsi="Arial" w:cs="Arial"/>
-          <w:b/>
-          <w:bCs/>
-        </w:rPr>
-        <w:t xml:space="preserve">Thursday </w:t>
-      </w:r>
-      <w:r>
-        <w:rPr>
-          <w:rFonts w:ascii="Arial" w:hAnsi="Arial" w:cs="Arial"/>
-          <w:b/>
-          <w:bCs/>
-        </w:rPr>
-        <w:t>May 22</w:t>
-      </w:r>
-      <w:r>
-        <w:rPr>
-          <w:rFonts w:ascii="Arial" w:hAnsi="Arial" w:cs="Arial"/>
-          <w:b/>
-          <w:bCs/>
+        <w:t>4</w:t>
+      </w:r>
+      <w:r>
+        <w:rPr>
+          <w:rFonts w:ascii="Arial" w:hAnsi="Arial" w:cs="Arial"/>
+        </w:rPr>
+        <w:t>:</w:t>
+      </w:r>
+      <w:r>
+        <w:rPr>
+          <w:rFonts w:ascii="Arial" w:hAnsi="Arial" w:cs="Arial"/>
+        </w:rPr>
+        <w:t>3</w:t>
+      </w:r>
+      <w:r>
+        <w:rPr>
+          <w:rFonts w:ascii="Arial" w:hAnsi="Arial" w:cs="Arial"/>
+        </w:rPr>
+        <w:t>0</w:t>
+      </w:r>
+      <w:r>
+        <w:rPr>
+          <w:rFonts w:ascii="Arial" w:hAnsi="Arial" w:cs="Arial"/>
         </w:rPr>
         <w:t xml:space="preserve"> </w:t>
       </w:r>
       <w:r>
         <w:rPr>
-          <w:rFonts w:ascii="Arial" w:hAnsi="Arial" w:cs="Arial"/>
-          <w:b/>
-          <w:bCs/>
-        </w:rPr>
-        <w:t>ML</w:t>
-      </w:r>
-      <w:r>
-        <w:rPr>
-          <w:rFonts w:ascii="Arial" w:hAnsi="Arial" w:cs="Arial"/>
-          <w:b/>
-          <w:bCs/>
-        </w:rPr>
-        <w:t xml:space="preserve"> for STEM</w:t>
-      </w:r>
-      <w:r>
-        <w:rPr>
-          <w:rFonts w:ascii="Arial" w:hAnsi="Arial" w:cs="Arial"/>
-          <w:b/>
-          <w:bCs/>
-        </w:rPr>
-        <w:t>: from post-acquisition to real time analytics</w:t>
-      </w:r>
-    </w:p>
-    <w:p>
-      <w:pPr>
-        <w:spacing w:after="0" w:line="240" w:lineRule="auto"/>
-        <w:rPr>
-          <w:rFonts w:ascii="Arial" w:hAnsi="Arial" w:cs="Arial"/>
-        </w:rPr>
-      </w:pPr>
-      <w:r>
-        <w:rPr>
-          <w:rFonts w:ascii="Arial" w:hAnsi="Arial" w:cs="Arial"/>
-        </w:rPr>
-        <w:t xml:space="preserve">9:00-10:00 Introduction to </w:t>
-      </w:r>
-      <w:r>
-        <w:rPr>
-          <w:rFonts w:ascii="Arial" w:hAnsi="Arial" w:cs="Arial"/>
-        </w:rPr>
-        <w:t>Workflows</w:t>
-      </w:r>
-      <w:r>
-        <w:rPr>
-          <w:rFonts w:ascii="Arial" w:hAnsi="Arial" w:cs="Arial"/>
-        </w:rPr>
-        <w:t xml:space="preserve"> </w:t>
-      </w:r>
-      <w:r>
-        <w:rPr>
-          <w:rFonts w:ascii="Arial" w:hAnsi="Arial" w:cs="Arial"/>
-        </w:rPr>
-        <w:t>in</w:t>
-      </w:r>
-      <w:r>
-        <w:rPr>
-          <w:rFonts w:ascii="Arial" w:hAnsi="Arial" w:cs="Arial"/>
-        </w:rPr>
-        <w:t xml:space="preserve"> Machine Learning</w:t>
-      </w:r>
-      <w:r>
-        <w:rPr>
-          <w:rFonts w:ascii="Arial" w:hAnsi="Arial" w:cs="Arial"/>
-        </w:rPr>
-        <w:t xml:space="preserve"> (Kalinin)</w:t>
-      </w:r>
-    </w:p>
-    <w:p>
-      <w:pPr>
-        <w:spacing w:after="0" w:line="240" w:lineRule="auto"/>
-        <w:rPr>
-          <w:rFonts w:ascii="Arial" w:eastAsia="Aptos" w:hAnsi="Arial" w:cs="Arial"/>
-        </w:rPr>
-      </w:pPr>
-      <w:r>
-        <w:rPr>
-          <w:rFonts w:ascii="Arial" w:hAnsi="Arial" w:cs="Arial"/>
-        </w:rPr>
-        <w:t xml:space="preserve">10:00-10:50 </w:t>
-      </w:r>
-      <w:r>
-        <w:rPr>
-          <w:rFonts w:ascii="Arial" w:hAnsi="Arial" w:cs="Arial"/>
-        </w:rPr>
-        <w:t xml:space="preserve">Convolutional Neural Network (Heon) </w:t>
-      </w:r>
-    </w:p>
-    <w:p>
-      <w:pPr>
-        <w:spacing w:after="0" w:line="240" w:lineRule="auto"/>
-        <w:rPr>
-          <w:rFonts w:ascii="Arial" w:eastAsia="Aptos" w:hAnsi="Arial" w:cs="Arial"/>
-        </w:rPr>
-      </w:pPr>
-      <w:r>
-        <w:rPr>
-          <w:rFonts w:ascii="Arial" w:hAnsi="Arial" w:cs="Arial"/>
-        </w:rPr>
-        <w:t xml:space="preserve">11:10-12:00 </w:t>
-      </w:r>
-      <w:r>
-        <w:rPr>
-          <w:rFonts w:ascii="Arial" w:hAnsi="Arial" w:cs="Arial"/>
-        </w:rPr>
-        <w:t>Neural Networks for Images II [Participant computer] (Pratiush)</w:t>
-      </w:r>
-      <w:r>
-        <w:rPr>
-          <w:rFonts w:ascii="Arial" w:eastAsia="Aptos" w:hAnsi="Arial" w:cs="Arial"/>
-        </w:rPr>
-        <w:t xml:space="preserve"> </w:t>
-      </w:r>
-    </w:p>
-    <w:p>
-      <w:pPr>
-        <w:spacing w:after="0" w:line="240" w:lineRule="auto"/>
-        <w:rPr>
-          <w:rFonts w:ascii="Arial" w:hAnsi="Arial" w:cs="Arial"/>
-        </w:rPr>
-      </w:pPr>
-      <w:r>
-        <w:rPr>
-          <w:rFonts w:ascii="Arial" w:hAnsi="Arial" w:cs="Arial"/>
-        </w:rPr>
-        <w:t>12:00-1:00 Lunch (provided for onsite participants)</w:t>
-      </w:r>
-    </w:p>
-    <w:p>
-      <w:pPr>
-        <w:spacing w:after="0" w:line="240" w:lineRule="auto"/>
-        <w:rPr>
-          <w:rFonts w:ascii="Arial" w:hAnsi="Arial" w:cs="Arial"/>
-        </w:rPr>
-      </w:pPr>
-      <w:r>
-        <w:rPr>
-          <w:rFonts w:ascii="Arial" w:hAnsi="Arial" w:cs="Arial"/>
-        </w:rPr>
-        <w:t>1</w:t>
-      </w:r>
-      <w:r>
-        <w:rPr>
-          <w:rFonts w:ascii="Arial" w:hAnsi="Arial" w:cs="Arial"/>
-        </w:rPr>
-        <w:t>:00</w:t>
-      </w:r>
-      <w:r>
-        <w:rPr>
-          <w:rFonts w:ascii="Arial" w:hAnsi="Arial" w:cs="Arial"/>
-        </w:rPr>
-        <w:t>-2</w:t>
-      </w:r>
-      <w:r>
-        <w:rPr>
-          <w:rFonts w:ascii="Arial" w:hAnsi="Arial" w:cs="Arial"/>
-        </w:rPr>
-        <w:t>:00</w:t>
-      </w:r>
-      <w:r>
-        <w:rPr>
-          <w:rFonts w:ascii="Arial" w:hAnsi="Arial" w:cs="Arial"/>
-        </w:rPr>
-        <w:t xml:space="preserve"> </w:t>
-      </w:r>
-      <w:r>
-        <w:rPr>
-          <w:rFonts w:ascii="Arial" w:eastAsia="Aptos" w:hAnsi="Arial" w:cs="Arial"/>
-        </w:rPr>
-        <w:t xml:space="preserve">VAE for Image Analysis (Kalinin) </w:t>
-      </w:r>
-    </w:p>
-    <w:p>
-      <w:pPr>
-        <w:spacing w:after="0" w:line="240" w:lineRule="auto"/>
-        <w:rPr>
-          <w:rFonts w:ascii="Arial" w:hAnsi="Arial" w:cs="Arial"/>
-        </w:rPr>
-      </w:pPr>
-      <w:r>
-        <w:rPr>
-          <w:rFonts w:ascii="Arial" w:hAnsi="Arial" w:cs="Arial"/>
-        </w:rPr>
-        <w:t>2</w:t>
-      </w:r>
-      <w:r>
-        <w:rPr>
-          <w:rFonts w:ascii="Arial" w:hAnsi="Arial" w:cs="Arial"/>
-        </w:rPr>
-        <w:t>:00</w:t>
-      </w:r>
-      <w:r>
-        <w:rPr>
-          <w:rFonts w:ascii="Arial" w:hAnsi="Arial" w:cs="Arial"/>
-        </w:rPr>
-        <w:t xml:space="preserve">-2:50 </w:t>
-      </w:r>
-      <w:r>
-        <w:rPr>
-          <w:rFonts w:ascii="Arial" w:eastAsia="Aptos" w:hAnsi="Arial" w:cs="Arial"/>
-        </w:rPr>
-        <w:t xml:space="preserve">Autonomous Operation (TF Paolo) </w:t>
-      </w:r>
-    </w:p>
-    <w:p>
-      <w:pPr>
-        <w:spacing w:after="0" w:line="240" w:lineRule="auto"/>
-        <w:rPr>
-          <w:rFonts w:ascii="Arial" w:hAnsi="Arial" w:cs="Arial"/>
-        </w:rPr>
-      </w:pPr>
-      <w:r>
-        <w:rPr>
-          <w:rFonts w:ascii="Arial" w:hAnsi="Arial" w:cs="Arial"/>
-        </w:rPr>
-        <w:t>3:</w:t>
-      </w:r>
-      <w:r>
-        <w:rPr>
-          <w:rFonts w:ascii="Arial" w:hAnsi="Arial" w:cs="Arial"/>
-        </w:rPr>
-        <w:t>1</w:t>
-      </w:r>
-      <w:r>
-        <w:rPr>
-          <w:rFonts w:ascii="Arial" w:hAnsi="Arial" w:cs="Arial"/>
-        </w:rPr>
-        <w:t>0-4</w:t>
-      </w:r>
-      <w:r>
-        <w:rPr>
-          <w:rFonts w:ascii="Arial" w:hAnsi="Arial" w:cs="Arial"/>
-        </w:rPr>
-        <w:t>:00</w:t>
-      </w:r>
-      <w:r>
-        <w:rPr>
-          <w:rFonts w:ascii="Arial" w:hAnsi="Arial" w:cs="Arial"/>
-        </w:rPr>
-        <w:t xml:space="preserve"> </w:t>
-      </w:r>
-      <w:r>
-        <w:rPr>
-          <w:rFonts w:ascii="Arial" w:hAnsi="Arial" w:cs="Arial"/>
-        </w:rPr>
-        <w:t>Digital Twin Microscopy [participants computer] (Rama)</w:t>
-      </w:r>
-    </w:p>
-    <w:p>
-      <w:pPr>
-        <w:spacing w:after="0" w:line="240" w:lineRule="auto"/>
-        <w:rPr>
-          <w:rFonts w:ascii="Arial" w:hAnsi="Arial" w:cs="Arial"/>
-        </w:rPr>
-      </w:pPr>
-      <w:r>
-        <w:rPr>
-          <w:rFonts w:ascii="Arial" w:hAnsi="Arial" w:cs="Arial"/>
-        </w:rPr>
-        <w:t>4</w:t>
-      </w:r>
-      <w:r>
-        <w:rPr>
-          <w:rFonts w:ascii="Arial" w:hAnsi="Arial" w:cs="Arial"/>
-        </w:rPr>
-        <w:t>:00</w:t>
-      </w:r>
-      <w:r>
-        <w:rPr>
-          <w:rFonts w:ascii="Arial" w:hAnsi="Arial" w:cs="Arial"/>
-        </w:rPr>
-        <w:t>-</w:t>
-      </w:r>
-      <w:r>
-        <w:rPr>
-          <w:rFonts w:ascii="Arial" w:hAnsi="Arial" w:cs="Arial"/>
-        </w:rPr>
-        <w:t>4</w:t>
+          <w:rFonts w:ascii="Arial" w:eastAsia="Aptos" w:hAnsi="Arial" w:cs="Arial"/>
+        </w:rPr>
+        <w:t>Streaming to Theory</w:t>
+      </w:r>
+      <w:r>
+        <w:rPr>
+          <w:rFonts w:ascii="Arial" w:hAnsi="Arial" w:cs="Arial"/>
+        </w:rPr>
+        <w:t xml:space="preserve"> (</w:t>
+      </w:r>
+      <w:r>
+        <w:rPr>
+          <w:rFonts w:ascii="Arial" w:hAnsi="Arial" w:cs="Arial"/>
+        </w:rPr>
+        <w:t>Timur</w:t>
+      </w:r>
+      <w:r>
+        <w:rPr>
+          <w:rFonts w:ascii="Arial" w:hAnsi="Arial" w:cs="Arial"/>
+        </w:rPr>
+        <w:t>)</w:t>
+      </w:r>
+    </w:p>
+    <w:p>
+      <w:pPr>
+        <w:spacing w:after="0" w:line="240" w:lineRule="auto"/>
+        <w:rPr>
+          <w:rFonts w:ascii="Arial" w:hAnsi="Arial" w:cs="Arial"/>
+        </w:rPr>
+      </w:pPr>
+      <w:r>
+        <w:rPr>
+          <w:rFonts w:ascii="Arial" w:hAnsi="Arial" w:cs="Arial"/>
+        </w:rPr>
+        <w:t>4:</w:t>
+      </w:r>
+      <w:r>
+        <w:rPr>
+          <w:rFonts w:ascii="Arial" w:hAnsi="Arial" w:cs="Arial"/>
+        </w:rPr>
+        <w:t>3</w:t>
+      </w:r>
+      <w:r>
+        <w:rPr>
+          <w:rFonts w:ascii="Arial" w:hAnsi="Arial" w:cs="Arial"/>
+        </w:rPr>
+        <w:t>0-</w:t>
+      </w:r>
+      <w:r>
+        <w:rPr>
+          <w:rFonts w:ascii="Arial" w:hAnsi="Arial" w:cs="Arial"/>
+        </w:rPr>
+        <w:t>5</w:t>
       </w:r>
       <w:r>
         <w:rPr>
@@ -2003,112 +2109,34 @@
         <w:rPr>
           <w:rFonts w:ascii="Arial" w:hAnsi="Arial" w:cs="Arial"/>
         </w:rPr>
-        <w:t>3</w:t>
-      </w:r>
-      <w:r>
-        <w:rPr>
-          <w:rFonts w:ascii="Arial" w:hAnsi="Arial" w:cs="Arial"/>
-        </w:rPr>
         <w:t>0</w:t>
       </w:r>
       <w:r>
         <w:rPr>
           <w:rFonts w:ascii="Arial" w:hAnsi="Arial" w:cs="Arial"/>
         </w:rPr>
-        <w:t xml:space="preserve"> </w:t>
-      </w:r>
-      <w:r>
-        <w:rPr>
-          <w:rFonts w:ascii="Arial" w:eastAsia="Aptos" w:hAnsi="Arial" w:cs="Arial"/>
-        </w:rPr>
-        <w:t>Streaming to Theory</w:t>
-      </w:r>
-      <w:r>
-        <w:rPr>
-          <w:rFonts w:ascii="Arial" w:hAnsi="Arial" w:cs="Arial"/>
-        </w:rPr>
-        <w:t xml:space="preserve"> (</w:t>
-      </w:r>
-      <w:r>
-        <w:rPr>
-          <w:rFonts w:ascii="Arial" w:hAnsi="Arial" w:cs="Arial"/>
-        </w:rPr>
-        <w:t>Timur</w:t>
-      </w:r>
-      <w:r>
-        <w:rPr>
-          <w:rFonts w:ascii="Arial" w:hAnsi="Arial" w:cs="Arial"/>
-        </w:rPr>
-        <w:t>)</w:t>
-      </w:r>
-    </w:p>
-    <w:p>
-      <w:pPr>
-        <w:spacing w:after="0" w:line="240" w:lineRule="auto"/>
-        <w:rPr>
-          <w:rFonts w:ascii="Arial" w:hAnsi="Arial" w:cs="Arial"/>
-        </w:rPr>
-      </w:pPr>
-      <w:r>
-        <w:rPr>
-          <w:rFonts w:ascii="Arial" w:hAnsi="Arial" w:cs="Arial"/>
-        </w:rPr>
-        <w:t>4:</w:t>
-      </w:r>
-      <w:r>
-        <w:rPr>
-          <w:rFonts w:ascii="Arial" w:hAnsi="Arial" w:cs="Arial"/>
-        </w:rPr>
-        <w:t>3</w:t>
-      </w:r>
-      <w:r>
-        <w:rPr>
-          <w:rFonts w:ascii="Arial" w:hAnsi="Arial" w:cs="Arial"/>
-        </w:rPr>
-        <w:t>0-</w:t>
-      </w:r>
-      <w:r>
-        <w:rPr>
-          <w:rFonts w:ascii="Arial" w:hAnsi="Arial" w:cs="Arial"/>
-        </w:rPr>
-        <w:t>5</w:t>
-      </w:r>
-      <w:r>
-        <w:rPr>
-          <w:rFonts w:ascii="Arial" w:hAnsi="Arial" w:cs="Arial"/>
-        </w:rPr>
-        <w:t>:</w:t>
-      </w:r>
-      <w:r>
-        <w:rPr>
-          <w:rFonts w:ascii="Arial" w:hAnsi="Arial" w:cs="Arial"/>
-        </w:rPr>
-        <w:t>0</w:t>
-      </w:r>
-      <w:r>
-        <w:rPr>
-          <w:rFonts w:ascii="Arial" w:hAnsi="Arial" w:cs="Arial"/>
-        </w:rPr>
         <w:t xml:space="preserve">0 </w:t>
       </w:r>
       <w:r>
         <w:rPr>
           <w:rFonts w:ascii="Arial" w:eastAsia="Aptos" w:hAnsi="Arial" w:cs="Arial"/>
         </w:rPr>
-        <w:t>Automated J</w:t>
-      </w:r>
-      <w:r>
-        <w:rPr>
-          <w:rFonts w:ascii="Arial" w:eastAsia="Aptos" w:hAnsi="Arial" w:cs="Arial"/>
-        </w:rPr>
-        <w:t>EOL</w:t>
-      </w:r>
-      <w:r>
-        <w:rPr>
-          <w:rFonts w:ascii="Arial" w:hAnsi="Arial" w:cs="Arial"/>
-        </w:rPr>
-        <w:t xml:space="preserve"> (</w:t>
-      </w:r>
+        <w:t xml:space="preserve">Automated </w:t>
+      </w:r>
+      <w:proofErr w:type="gramStart"/>
+      <w:r>
+        <w:rPr>
+          <w:rFonts w:ascii="Arial" w:eastAsia="Aptos" w:hAnsi="Arial" w:cs="Arial"/>
+        </w:rPr>
+        <w:t>Microscopy</w:t>
+      </w:r>
+      <w:r>
+        <w:rPr>
+          <w:rFonts w:ascii="Arial" w:hAnsi="Arial" w:cs="Arial"/>
+        </w:rPr>
+        <w:t>(</w:t>
+      </w:r>
+      <w:proofErr w:type="gramEnd"/>
       <w:r>
         <w:rPr>
           <w:rFonts w:ascii="Arial" w:hAnsi="Arial" w:cs="Arial"/>
